--- a/2/phys/el/3-03.docx
+++ b/2/phys/el/3-03.docx
@@ -1638,7 +1638,6 @@
         </w:rPr>
         <w:t xml:space="preserve"> </w:t>
       </w:r>
-      <w:proofErr w:type="gramStart"/>
       <w:r>
         <w:rPr>
           <w:rFonts w:ascii="Arial" w:eastAsia="Arial" w:hAnsi="Arial" w:cs="Arial"/>
@@ -1707,15 +1706,7 @@
           <w:rFonts w:ascii="Arial" w:eastAsia="Arial" w:hAnsi="Arial" w:cs="Arial"/>
           <w:sz w:val="24"/>
         </w:rPr>
-        <w:t>К</w:t>
-      </w:r>
-      <w:proofErr w:type="gramEnd"/>
-      <w:r>
-        <w:rPr>
-          <w:rFonts w:ascii="Arial" w:eastAsia="Arial" w:hAnsi="Arial" w:cs="Arial"/>
-          <w:sz w:val="24"/>
-        </w:rPr>
-        <w:t xml:space="preserve"> работе допущен___________________</w:t>
+        <w:t>К работе допущен___________________</w:t>
       </w:r>
       <w:r>
         <w:rPr>
@@ -2433,6 +2424,9 @@
       <w:pPr>
         <w:spacing w:after="0"/>
         <w:jc w:val="center"/>
+        <w:rPr>
+          <w:lang w:val="en-US"/>
+        </w:rPr>
       </w:pPr>
       <w:r>
         <w:t>Таблица 1</w:t>
@@ -2512,6 +2506,7 @@
               <w:jc w:val="center"/>
               <w:rPr>
                 <w:rFonts w:eastAsia="Times New Roman"/>
+                <w:lang w:val="en-US"/>
               </w:rPr>
             </w:pPr>
             <w:r>
@@ -2648,25 +2643,7 @@
                 <w:b/>
                 <w:bCs/>
               </w:rPr>
-              <w:t xml:space="preserve">I_L = ..., </w:t>
-            </w:r>
-            <w:proofErr w:type="spellStart"/>
-            <w:r>
-              <w:rPr>
-                <w:rFonts w:eastAsia="Times New Roman"/>
-                <w:b/>
-                <w:bCs/>
-              </w:rPr>
-              <w:t>mA</w:t>
-            </w:r>
-            <w:proofErr w:type="spellEnd"/>
-            <w:r>
-              <w:rPr>
-                <w:rFonts w:eastAsia="Times New Roman"/>
-                <w:b/>
-                <w:bCs/>
-              </w:rPr>
-              <w:t xml:space="preserve"> </w:t>
+              <w:t xml:space="preserve">I_L = ..., mA </w:t>
             </w:r>
           </w:p>
         </w:tc>
@@ -2693,41 +2670,13 @@
                 <w:bCs/>
               </w:rPr>
             </w:pPr>
-            <w:proofErr w:type="spellStart"/>
             <w:r>
               <w:rPr>
                 <w:rFonts w:eastAsia="Times New Roman"/>
                 <w:b/>
                 <w:bCs/>
               </w:rPr>
-              <w:t>I_a</w:t>
-            </w:r>
-            <w:proofErr w:type="spellEnd"/>
-            <w:r>
-              <w:rPr>
-                <w:rFonts w:eastAsia="Times New Roman"/>
-                <w:b/>
-                <w:bCs/>
-              </w:rPr>
-              <w:t xml:space="preserve"> = ..., </w:t>
-            </w:r>
-            <w:proofErr w:type="spellStart"/>
-            <w:r>
-              <w:rPr>
-                <w:rFonts w:eastAsia="Times New Roman"/>
-                <w:b/>
-                <w:bCs/>
-              </w:rPr>
-              <w:t>mA</w:t>
-            </w:r>
-            <w:proofErr w:type="spellEnd"/>
-            <w:r>
-              <w:rPr>
-                <w:rFonts w:eastAsia="Times New Roman"/>
-                <w:b/>
-                <w:bCs/>
-              </w:rPr>
-              <w:t xml:space="preserve"> </w:t>
+              <w:t xml:space="preserve">I_a = ..., mA </w:t>
             </w:r>
           </w:p>
         </w:tc>
@@ -2760,25 +2709,7 @@
                 <w:b/>
                 <w:bCs/>
               </w:rPr>
-              <w:t xml:space="preserve">I_L = ..., </w:t>
-            </w:r>
-            <w:proofErr w:type="spellStart"/>
-            <w:r>
-              <w:rPr>
-                <w:rFonts w:eastAsia="Times New Roman"/>
-                <w:b/>
-                <w:bCs/>
-              </w:rPr>
-              <w:t>mA</w:t>
-            </w:r>
-            <w:proofErr w:type="spellEnd"/>
-            <w:r>
-              <w:rPr>
-                <w:rFonts w:eastAsia="Times New Roman"/>
-                <w:b/>
-                <w:bCs/>
-              </w:rPr>
-              <w:t xml:space="preserve"> </w:t>
+              <w:t xml:space="preserve">I_L = ..., mA </w:t>
             </w:r>
           </w:p>
         </w:tc>
@@ -2805,41 +2736,13 @@
                 <w:bCs/>
               </w:rPr>
             </w:pPr>
-            <w:proofErr w:type="spellStart"/>
             <w:r>
               <w:rPr>
                 <w:rFonts w:eastAsia="Times New Roman"/>
                 <w:b/>
                 <w:bCs/>
               </w:rPr>
-              <w:t>I_a</w:t>
-            </w:r>
-            <w:proofErr w:type="spellEnd"/>
-            <w:r>
-              <w:rPr>
-                <w:rFonts w:eastAsia="Times New Roman"/>
-                <w:b/>
-                <w:bCs/>
-              </w:rPr>
-              <w:t xml:space="preserve"> = ..., </w:t>
-            </w:r>
-            <w:proofErr w:type="spellStart"/>
-            <w:r>
-              <w:rPr>
-                <w:rFonts w:eastAsia="Times New Roman"/>
-                <w:b/>
-                <w:bCs/>
-              </w:rPr>
-              <w:t>mA</w:t>
-            </w:r>
-            <w:proofErr w:type="spellEnd"/>
-            <w:r>
-              <w:rPr>
-                <w:rFonts w:eastAsia="Times New Roman"/>
-                <w:b/>
-                <w:bCs/>
-              </w:rPr>
-              <w:t xml:space="preserve"> </w:t>
+              <w:t xml:space="preserve">I_a = ..., mA </w:t>
             </w:r>
           </w:p>
         </w:tc>
@@ -2872,25 +2775,7 @@
                 <w:b/>
                 <w:bCs/>
               </w:rPr>
-              <w:t xml:space="preserve">I_L = ..., </w:t>
-            </w:r>
-            <w:proofErr w:type="spellStart"/>
-            <w:r>
-              <w:rPr>
-                <w:rFonts w:eastAsia="Times New Roman"/>
-                <w:b/>
-                <w:bCs/>
-              </w:rPr>
-              <w:t>mA</w:t>
-            </w:r>
-            <w:proofErr w:type="spellEnd"/>
-            <w:r>
-              <w:rPr>
-                <w:rFonts w:eastAsia="Times New Roman"/>
-                <w:b/>
-                <w:bCs/>
-              </w:rPr>
-              <w:t xml:space="preserve"> </w:t>
+              <w:t xml:space="preserve">I_L = ..., mA </w:t>
             </w:r>
           </w:p>
         </w:tc>
@@ -2917,41 +2802,13 @@
                 <w:bCs/>
               </w:rPr>
             </w:pPr>
-            <w:proofErr w:type="spellStart"/>
             <w:r>
               <w:rPr>
                 <w:rFonts w:eastAsia="Times New Roman"/>
                 <w:b/>
                 <w:bCs/>
               </w:rPr>
-              <w:t>I_a</w:t>
-            </w:r>
-            <w:proofErr w:type="spellEnd"/>
-            <w:r>
-              <w:rPr>
-                <w:rFonts w:eastAsia="Times New Roman"/>
-                <w:b/>
-                <w:bCs/>
-              </w:rPr>
-              <w:t xml:space="preserve"> = ..., </w:t>
-            </w:r>
-            <w:proofErr w:type="spellStart"/>
-            <w:r>
-              <w:rPr>
-                <w:rFonts w:eastAsia="Times New Roman"/>
-                <w:b/>
-                <w:bCs/>
-              </w:rPr>
-              <w:t>mA</w:t>
-            </w:r>
-            <w:proofErr w:type="spellEnd"/>
-            <w:r>
-              <w:rPr>
-                <w:rFonts w:eastAsia="Times New Roman"/>
-                <w:b/>
-                <w:bCs/>
-              </w:rPr>
-              <w:t xml:space="preserve"> </w:t>
+              <w:t xml:space="preserve">I_a = ..., mA </w:t>
             </w:r>
           </w:p>
         </w:tc>
@@ -7366,23 +7223,13 @@
                 <w:bCs/>
               </w:rPr>
             </w:pPr>
-            <w:proofErr w:type="spellStart"/>
             <w:r>
               <w:rPr>
                 <w:rFonts w:eastAsia="Times New Roman"/>
                 <w:b/>
                 <w:bCs/>
               </w:rPr>
-              <w:t>I_кр</w:t>
-            </w:r>
-            <w:proofErr w:type="spellEnd"/>
-            <w:r>
-              <w:rPr>
-                <w:rFonts w:eastAsia="Times New Roman"/>
-                <w:b/>
-                <w:bCs/>
-              </w:rPr>
-              <w:t>., мкА</w:t>
+              <w:t>I_кр., мкА</w:t>
             </w:r>
           </w:p>
         </w:tc>
@@ -7409,34 +7256,14 @@
                 <w:bCs/>
               </w:rPr>
             </w:pPr>
-            <w:proofErr w:type="spellStart"/>
             <w:r>
               <w:rPr>
                 <w:rFonts w:eastAsia="Times New Roman"/>
                 <w:b/>
                 <w:bCs/>
               </w:rPr>
-              <w:t>B_кр</w:t>
-            </w:r>
-            <w:proofErr w:type="spellEnd"/>
-            <w:r>
-              <w:rPr>
-                <w:rFonts w:eastAsia="Times New Roman"/>
-                <w:b/>
-                <w:bCs/>
-              </w:rPr>
-              <w:t xml:space="preserve">., </w:t>
-            </w:r>
-            <w:proofErr w:type="spellStart"/>
-            <w:r>
-              <w:rPr>
-                <w:rFonts w:eastAsia="Times New Roman"/>
-                <w:b/>
-                <w:bCs/>
-              </w:rPr>
-              <w:t>мкТл</w:t>
-            </w:r>
-            <w:proofErr w:type="spellEnd"/>
+              <w:t>B_кр., мкТл</w:t>
+            </w:r>
           </w:p>
         </w:tc>
         <w:tc>
@@ -9479,17 +9306,7 @@
               <w:rFonts w:ascii="Cambria Math" w:eastAsia="Arial" w:hAnsi="Cambria Math" w:cs="Arial"/>
               <w:sz w:val="24"/>
             </w:rPr>
-            <m:t>π</m:t>
-          </m:r>
-          <m:r>
-            <m:rPr>
-              <m:sty m:val="p"/>
-            </m:rPr>
-            <w:rPr>
-              <w:rFonts w:ascii="Cambria Math" w:eastAsia="Arial" w:hAnsi="Cambria Math" w:cs="Arial"/>
-              <w:sz w:val="24"/>
-            </w:rPr>
-            <m:t>×</m:t>
+            <m:t>π×</m:t>
           </m:r>
           <m:sSup>
             <m:sSupPr>
@@ -16273,16 +16090,11 @@
         <w:spacing w:after="0"/>
       </w:pPr>
       <w:r>
-        <w:rPr>
-          <w:rFonts w:ascii="Arial" w:eastAsia="Arial" w:hAnsi="Arial" w:cs="Arial"/>
-          <w:noProof/>
-          <w:sz w:val="24"/>
-        </w:rPr>
         <w:drawing>
-          <wp:inline distT="0" distB="0" distL="0" distR="0" wp14:anchorId="6A3F6E30" wp14:editId="7FC680B2">
-            <wp:extent cx="6517005" cy="3913505"/>
-            <wp:effectExtent l="0" t="0" r="0" b="0"/>
-            <wp:docPr id="45" name="Рисунок 45"/>
+          <wp:inline distT="0" distB="0" distL="0" distR="0" wp14:anchorId="51B98B73" wp14:editId="106F1D4A">
+            <wp:extent cx="6526530" cy="4121785"/>
+            <wp:effectExtent l="0" t="0" r="7620" b="0"/>
+            <wp:docPr id="2" name="Рисунок 2"/>
             <wp:cNvGraphicFramePr>
               <a:graphicFrameLocks xmlns:a="http://schemas.openxmlformats.org/drawingml/2006/main" noChangeAspect="1"/>
             </wp:cNvGraphicFramePr>
@@ -16290,36 +16102,23 @@
               <a:graphicData uri="http://schemas.openxmlformats.org/drawingml/2006/picture">
                 <pic:pic xmlns:pic="http://schemas.openxmlformats.org/drawingml/2006/picture">
                   <pic:nvPicPr>
-                    <pic:cNvPr id="0" name="Picture 5"/>
-                    <pic:cNvPicPr>
-                      <a:picLocks noChangeAspect="1" noChangeArrowheads="1"/>
-                    </pic:cNvPicPr>
+                    <pic:cNvPr id="1" name=""/>
+                    <pic:cNvPicPr/>
                   </pic:nvPicPr>
                   <pic:blipFill>
-                    <a:blip r:embed="rId11">
-                      <a:extLst>
-                        <a:ext uri="{28A0092B-C50C-407E-A947-70E740481C1C}">
-                          <a14:useLocalDpi xmlns:a14="http://schemas.microsoft.com/office/drawing/2010/main" val="0"/>
-                        </a:ext>
-                      </a:extLst>
-                    </a:blip>
-                    <a:srcRect/>
+                    <a:blip r:embed="rId11"/>
                     <a:stretch>
                       <a:fillRect/>
                     </a:stretch>
                   </pic:blipFill>
-                  <pic:spPr bwMode="auto">
+                  <pic:spPr>
                     <a:xfrm>
                       <a:off x="0" y="0"/>
-                      <a:ext cx="6517005" cy="3913505"/>
+                      <a:ext cx="6526530" cy="4121785"/>
                     </a:xfrm>
                     <a:prstGeom prst="rect">
                       <a:avLst/>
                     </a:prstGeom>
-                    <a:noFill/>
-                    <a:ln>
-                      <a:noFill/>
-                    </a:ln>
                   </pic:spPr>
                 </pic:pic>
               </a:graphicData>
